--- a/Docs/Animation, Montage.docx
+++ b/Docs/Animation, Montage.docx
@@ -87,9 +87,80 @@
     <w:p>
       <w:pPr>
         <w:rPr>
-          <w:szCs w:val="20"/>
-        </w:rPr>
-      </w:pPr>
+          <w:rFonts w:hint="eastAsia"/>
+          <w:szCs w:val="20"/>
+        </w:rPr>
+      </w:pPr>
+      <w:r>
+        <w:rPr>
+          <w:rFonts w:hint="eastAsia"/>
+          <w:szCs w:val="20"/>
+        </w:rPr>
+        <w:t xml:space="preserve">몽타주 재생이 안될 때 </w:t>
+      </w:r>
+      <w:r>
+        <w:rPr>
+          <w:szCs w:val="20"/>
+        </w:rPr>
+        <w:t>-&gt;</w:t>
+      </w:r>
+    </w:p>
+    <w:p>
+      <w:pPr>
+        <w:rPr>
+          <w:rFonts w:hint="eastAsia"/>
+          <w:szCs w:val="20"/>
+        </w:rPr>
+      </w:pPr>
+      <w:r>
+        <w:rPr>
+          <w:rFonts w:hint="eastAsia"/>
+          <w:szCs w:val="20"/>
+        </w:rPr>
+        <w:t>A</w:t>
+      </w:r>
+      <w:r>
+        <w:rPr>
+          <w:szCs w:val="20"/>
+        </w:rPr>
+        <w:t>BP</w:t>
+      </w:r>
+      <w:r>
+        <w:rPr>
+          <w:rFonts w:hint="eastAsia"/>
+          <w:szCs w:val="20"/>
+        </w:rPr>
+        <w:t xml:space="preserve">에서 </w:t>
+      </w:r>
+      <w:proofErr w:type="spellStart"/>
+      <w:r>
+        <w:rPr>
+          <w:rFonts w:hint="eastAsia"/>
+          <w:szCs w:val="20"/>
+        </w:rPr>
+        <w:t>로코모션을</w:t>
+      </w:r>
+      <w:proofErr w:type="spellEnd"/>
+      <w:r>
+        <w:rPr>
+          <w:rFonts w:hint="eastAsia"/>
+          <w:szCs w:val="20"/>
+        </w:rPr>
+        <w:t xml:space="preserve"> 정할 때 쓰는 몽타주 </w:t>
+      </w:r>
+      <w:r>
+        <w:rPr>
+          <w:szCs w:val="20"/>
+        </w:rPr>
+        <w:t>Slot</w:t>
+      </w:r>
+      <w:r>
+        <w:rPr>
+          <w:rFonts w:hint="eastAsia"/>
+          <w:szCs w:val="20"/>
+        </w:rPr>
+        <w:t>을 체크할 것</w:t>
+      </w:r>
     </w:p>
     <w:p>
       <w:pPr>

--- a/Docs/Animation, Montage.docx
+++ b/Docs/Animation, Montage.docx
@@ -87,7 +87,6 @@
     <w:p>
       <w:pPr>
         <w:rPr>
-          <w:rFonts w:hint="eastAsia"/>
           <w:szCs w:val="20"/>
         </w:rPr>
       </w:pPr>
@@ -108,7 +107,6 @@
     <w:p>
       <w:pPr>
         <w:rPr>
-          <w:rFonts w:hint="eastAsia"/>
           <w:szCs w:val="20"/>
         </w:rPr>
       </w:pPr>
@@ -329,7 +327,6 @@
     <w:p>
       <w:pPr>
         <w:rPr>
-          <w:rFonts w:hint="eastAsia"/>
           <w:szCs w:val="20"/>
         </w:rPr>
       </w:pPr>
@@ -619,7 +616,6 @@
     <w:p>
       <w:pPr>
         <w:rPr>
-          <w:rFonts w:hint="eastAsia"/>
           <w:szCs w:val="20"/>
         </w:rPr>
       </w:pPr>
@@ -662,6 +658,353 @@
         </w:rPr>
         <w:t>)</w:t>
       </w:r>
+    </w:p>
+    <w:p>
+      <w:pPr>
+        <w:rPr>
+          <w:szCs w:val="20"/>
+        </w:rPr>
+      </w:pPr>
+    </w:p>
+    <w:p>
+      <w:pPr>
+        <w:rPr>
+          <w:szCs w:val="20"/>
+        </w:rPr>
+      </w:pPr>
+      <w:r>
+        <w:rPr>
+          <w:rFonts w:hint="eastAsia"/>
+          <w:szCs w:val="20"/>
+        </w:rPr>
+        <w:t xml:space="preserve">몽타주 두개를 동시 재생하는 것은 불가능함 </w:t>
+      </w:r>
+      <w:proofErr w:type="gramStart"/>
+      <w:r>
+        <w:rPr>
+          <w:szCs w:val="20"/>
+        </w:rPr>
+        <w:t xml:space="preserve">( </w:t>
+      </w:r>
+      <w:r>
+        <w:rPr>
+          <w:rFonts w:hint="eastAsia"/>
+          <w:szCs w:val="20"/>
+        </w:rPr>
+        <w:t>맞으면서</w:t>
+      </w:r>
+      <w:proofErr w:type="gramEnd"/>
+      <w:r>
+        <w:rPr>
+          <w:rFonts w:hint="eastAsia"/>
+          <w:szCs w:val="20"/>
+        </w:rPr>
+        <w:t xml:space="preserve"> </w:t>
+      </w:r>
+      <w:proofErr w:type="spellStart"/>
+      <w:r>
+        <w:rPr>
+          <w:rFonts w:hint="eastAsia"/>
+          <w:szCs w:val="20"/>
+        </w:rPr>
+        <w:t>총쏘기</w:t>
+      </w:r>
+      <w:proofErr w:type="spellEnd"/>
+      <w:r>
+        <w:rPr>
+          <w:rFonts w:hint="eastAsia"/>
+          <w:szCs w:val="20"/>
+        </w:rPr>
+        <w:t xml:space="preserve"> </w:t>
+      </w:r>
+      <w:r>
+        <w:rPr>
+          <w:szCs w:val="20"/>
+        </w:rPr>
+        <w:t>)</w:t>
+      </w:r>
+    </w:p>
+    <w:p>
+      <w:pPr>
+        <w:rPr>
+          <w:szCs w:val="20"/>
+        </w:rPr>
+      </w:pPr>
+      <w:r>
+        <w:rPr>
+          <w:rFonts w:hint="eastAsia"/>
+          <w:szCs w:val="20"/>
+        </w:rPr>
+        <w:t>-</w:t>
+      </w:r>
+      <w:r>
+        <w:rPr>
+          <w:szCs w:val="20"/>
+        </w:rPr>
+        <w:t xml:space="preserve">&gt; </w:t>
+      </w:r>
+      <w:proofErr w:type="spellStart"/>
+      <w:r>
+        <w:rPr>
+          <w:rFonts w:hint="eastAsia"/>
+          <w:szCs w:val="20"/>
+        </w:rPr>
+        <w:t>스테이트</w:t>
+      </w:r>
+      <w:proofErr w:type="spellEnd"/>
+      <w:r>
+        <w:rPr>
+          <w:rFonts w:hint="eastAsia"/>
+          <w:szCs w:val="20"/>
+        </w:rPr>
+        <w:t xml:space="preserve"> </w:t>
+      </w:r>
+      <w:proofErr w:type="spellStart"/>
+      <w:r>
+        <w:rPr>
+          <w:rFonts w:hint="eastAsia"/>
+          <w:szCs w:val="20"/>
+        </w:rPr>
+        <w:t>머신을</w:t>
+      </w:r>
+      <w:proofErr w:type="spellEnd"/>
+      <w:r>
+        <w:rPr>
+          <w:rFonts w:hint="eastAsia"/>
+          <w:szCs w:val="20"/>
+        </w:rPr>
+        <w:t xml:space="preserve"> 두개 돌려서 </w:t>
+      </w:r>
+      <w:proofErr w:type="spellStart"/>
+      <w:r>
+        <w:rPr>
+          <w:rFonts w:hint="eastAsia"/>
+          <w:szCs w:val="20"/>
+        </w:rPr>
+        <w:t>블렌드</w:t>
+      </w:r>
+      <w:proofErr w:type="spellEnd"/>
+      <w:r>
+        <w:rPr>
+          <w:rFonts w:hint="eastAsia"/>
+          <w:szCs w:val="20"/>
+        </w:rPr>
+        <w:t xml:space="preserve"> 해야함.</w:t>
+      </w:r>
+      <w:r>
+        <w:rPr>
+          <w:szCs w:val="20"/>
+        </w:rPr>
+        <w:t xml:space="preserve"> </w:t>
+      </w:r>
+      <w:proofErr w:type="gramStart"/>
+      <w:r>
+        <w:rPr>
+          <w:szCs w:val="20"/>
+        </w:rPr>
+        <w:t xml:space="preserve">/ </w:t>
+      </w:r>
+      <w:r>
+        <w:rPr>
+          <w:rFonts w:hint="eastAsia"/>
+          <w:szCs w:val="20"/>
+        </w:rPr>
+        <w:t>기준</w:t>
+      </w:r>
+      <w:proofErr w:type="gramEnd"/>
+      <w:r>
+        <w:rPr>
+          <w:rFonts w:hint="eastAsia"/>
+          <w:szCs w:val="20"/>
+        </w:rPr>
+        <w:t xml:space="preserve"> </w:t>
+      </w:r>
+      <w:r>
+        <w:rPr>
+          <w:szCs w:val="20"/>
+        </w:rPr>
+        <w:t xml:space="preserve">= </w:t>
+      </w:r>
+      <w:r>
+        <w:rPr>
+          <w:rFonts w:hint="eastAsia"/>
+          <w:szCs w:val="20"/>
+        </w:rPr>
+        <w:t xml:space="preserve">베이스가 </w:t>
+      </w:r>
+      <w:proofErr w:type="spellStart"/>
+      <w:r>
+        <w:rPr>
+          <w:rFonts w:hint="eastAsia"/>
+          <w:szCs w:val="20"/>
+        </w:rPr>
+        <w:t>될만한것들끼리</w:t>
+      </w:r>
+      <w:proofErr w:type="spellEnd"/>
+      <w:r>
+        <w:rPr>
+          <w:rFonts w:hint="eastAsia"/>
+          <w:szCs w:val="20"/>
+        </w:rPr>
+        <w:t xml:space="preserve"> </w:t>
+      </w:r>
+      <w:proofErr w:type="spellStart"/>
+      <w:r>
+        <w:rPr>
+          <w:rFonts w:hint="eastAsia"/>
+          <w:szCs w:val="20"/>
+        </w:rPr>
+        <w:t>스테이트</w:t>
+      </w:r>
+      <w:proofErr w:type="spellEnd"/>
+      <w:r>
+        <w:rPr>
+          <w:rFonts w:hint="eastAsia"/>
+          <w:szCs w:val="20"/>
+        </w:rPr>
+        <w:t xml:space="preserve"> </w:t>
+      </w:r>
+      <w:proofErr w:type="spellStart"/>
+      <w:r>
+        <w:rPr>
+          <w:rFonts w:hint="eastAsia"/>
+          <w:szCs w:val="20"/>
+        </w:rPr>
+        <w:t>머</w:t>
+      </w:r>
+      <w:r>
+        <w:rPr>
+          <w:rFonts w:hint="eastAsia"/>
+          <w:szCs w:val="20"/>
+        </w:rPr>
+        <w:lastRenderedPageBreak/>
+        <w:t>신으로</w:t>
+      </w:r>
+      <w:proofErr w:type="spellEnd"/>
+      <w:r>
+        <w:rPr>
+          <w:rFonts w:hint="eastAsia"/>
+          <w:szCs w:val="20"/>
+        </w:rPr>
+        <w:t xml:space="preserve"> 최대한 </w:t>
+      </w:r>
+      <w:proofErr w:type="spellStart"/>
+      <w:r>
+        <w:rPr>
+          <w:rFonts w:hint="eastAsia"/>
+          <w:szCs w:val="20"/>
+        </w:rPr>
+        <w:t>블렌드</w:t>
+      </w:r>
+      <w:proofErr w:type="spellEnd"/>
+      <w:r>
+        <w:rPr>
+          <w:rFonts w:hint="eastAsia"/>
+          <w:szCs w:val="20"/>
+        </w:rPr>
+        <w:t xml:space="preserve"> 하고 캐릭터한테 특별한,</w:t>
+      </w:r>
+      <w:r>
+        <w:rPr>
+          <w:szCs w:val="20"/>
+        </w:rPr>
+        <w:t xml:space="preserve"> </w:t>
+      </w:r>
+      <w:r>
+        <w:rPr>
+          <w:rFonts w:hint="eastAsia"/>
+          <w:szCs w:val="20"/>
+        </w:rPr>
+        <w:t xml:space="preserve">우선순위가 높고 한번에 하나씩만 할 행동들의 모션을 몽타주로 하는 것이 </w:t>
+      </w:r>
+      <w:proofErr w:type="spellStart"/>
+      <w:r>
+        <w:rPr>
+          <w:rFonts w:hint="eastAsia"/>
+          <w:szCs w:val="20"/>
+        </w:rPr>
+        <w:t>바람직</w:t>
+      </w:r>
+      <w:proofErr w:type="spellEnd"/>
+    </w:p>
+    <w:p>
+      <w:pPr>
+        <w:rPr>
+          <w:szCs w:val="20"/>
+        </w:rPr>
+      </w:pPr>
+    </w:p>
+    <w:p>
+      <w:pPr>
+        <w:rPr>
+          <w:rFonts w:hint="eastAsia"/>
+          <w:szCs w:val="20"/>
+        </w:rPr>
+      </w:pPr>
+      <w:r>
+        <w:rPr>
+          <w:rFonts w:hint="eastAsia"/>
+          <w:szCs w:val="20"/>
+        </w:rPr>
+        <w:t>A</w:t>
+      </w:r>
+      <w:r>
+        <w:rPr>
+          <w:szCs w:val="20"/>
+        </w:rPr>
+        <w:t xml:space="preserve">BP </w:t>
+      </w:r>
+      <w:r>
+        <w:rPr>
+          <w:rFonts w:hint="eastAsia"/>
+          <w:szCs w:val="20"/>
+        </w:rPr>
+        <w:t xml:space="preserve">내에서 커스텀 </w:t>
+      </w:r>
+      <w:r>
+        <w:rPr>
+          <w:szCs w:val="20"/>
+        </w:rPr>
+        <w:t xml:space="preserve">BP </w:t>
+      </w:r>
+      <w:r>
+        <w:rPr>
+          <w:rFonts w:hint="eastAsia"/>
+          <w:szCs w:val="20"/>
+        </w:rPr>
+        <w:t xml:space="preserve">애니메이션 노티파이는 이벤트 그래프에 노티파이 관련 이벤트가 자동으로 생성되지 않음 </w:t>
+      </w:r>
+      <w:r>
+        <w:rPr>
+          <w:szCs w:val="20"/>
+        </w:rPr>
+        <w:t xml:space="preserve">-&gt; </w:t>
+      </w:r>
+      <w:proofErr w:type="spellStart"/>
+      <w:r>
+        <w:rPr>
+          <w:rFonts w:hint="eastAsia"/>
+          <w:szCs w:val="20"/>
+        </w:rPr>
+        <w:t>스켈레탈</w:t>
+      </w:r>
+      <w:proofErr w:type="spellEnd"/>
+      <w:r>
+        <w:rPr>
+          <w:rFonts w:hint="eastAsia"/>
+          <w:szCs w:val="20"/>
+        </w:rPr>
+        <w:t xml:space="preserve"> 노티파이를 만드는 옵션이 있는데 그것을 쓰면 바로 </w:t>
+      </w:r>
+      <w:proofErr w:type="spellStart"/>
+      <w:r>
+        <w:rPr>
+          <w:rFonts w:hint="eastAsia"/>
+          <w:szCs w:val="20"/>
+        </w:rPr>
+        <w:t>만들어줌</w:t>
+      </w:r>
+      <w:proofErr w:type="spellEnd"/>
     </w:p>
     <w:sectPr>
       <w:pgSz w:w="11906" w:h="16838"/>

--- a/Docs/Animation, Montage.docx
+++ b/Docs/Animation, Montage.docx
@@ -1,6 +1,6 @@
 
 <file path=word/document.xml><?xml version="1.0" encoding="utf-8"?>
-<w:document xmlns:wpc="http://schemas.microsoft.com/office/word/2010/wordprocessingCanvas" xmlns:cx="http://schemas.microsoft.com/office/drawing/2014/chartex" xmlns:cx1="http://schemas.microsoft.com/office/drawing/2015/9/8/chartex" xmlns:cx2="http://schemas.microsoft.com/office/drawing/2015/10/21/chartex" xmlns:cx3="http://schemas.microsoft.com/office/drawing/2016/5/9/chartex" xmlns:cx4="http://schemas.microsoft.com/office/drawing/2016/5/10/chartex" xmlns:cx5="http://schemas.microsoft.com/office/drawing/2016/5/11/chartex" xmlns:cx6="http://schemas.microsoft.com/office/drawing/2016/5/12/chartex" xmlns:cx7="http://schemas.microsoft.com/office/drawing/2016/5/13/chartex" xmlns:cx8="http://schemas.microsoft.com/office/drawing/2016/5/14/chartex" xmlns:mc="http://schemas.openxmlformats.org/markup-compatibility/2006" xmlns:aink="http://schemas.microsoft.com/office/drawing/2016/ink" xmlns:am3d="http://schemas.microsoft.com/office/drawing/2017/model3d" xmlns:o="urn:schemas-microsoft-com:office:office" xmlns:r="http://schemas.openxmlformats.org/officeDocument/2006/relationships" xmlns:m="http://schemas.openxmlformats.org/officeDocument/2006/math" xmlns:v="urn:schemas-microsoft-com:vml" xmlns:wp14="http://schemas.microsoft.com/office/word/2010/wordprocessingDrawing" xmlns:wp="http://schemas.openxmlformats.org/drawingml/2006/wordprocessingDrawing" xmlns:w10="urn:schemas-microsoft-com:office:word" xmlns:w="http://schemas.openxmlformats.org/wordprocessingml/2006/main" xmlns:w14="http://schemas.microsoft.com/office/word/2010/wordml" xmlns:w15="http://schemas.microsoft.com/office/word/2012/wordml" xmlns:w16cex="http://schemas.microsoft.com/office/word/2018/wordml/cex" xmlns:w16cid="http://schemas.microsoft.com/office/word/2016/wordml/cid" xmlns:w16="http://schemas.microsoft.com/office/word/2018/wordml" xmlns:w16se="http://schemas.microsoft.com/office/word/2015/wordml/symex" xmlns:wpg="http://schemas.microsoft.com/office/word/2010/wordprocessingGroup" xmlns:wpi="http://schemas.microsoft.com/office/word/2010/wordprocessingInk" xmlns:wne="http://schemas.microsoft.com/office/word/2006/wordml" xmlns:wps="http://schemas.microsoft.com/office/word/2010/wordprocessingShape" mc:Ignorable="w14 w15 w16se w16cid w16 w16cex wp14">
+<w:document xmlns:wpc="http://schemas.microsoft.com/office/word/2010/wordprocessingCanvas" xmlns:cx="http://schemas.microsoft.com/office/drawing/2014/chartex" xmlns:cx1="http://schemas.microsoft.com/office/drawing/2015/9/8/chartex" xmlns:cx2="http://schemas.microsoft.com/office/drawing/2015/10/21/chartex" xmlns:cx3="http://schemas.microsoft.com/office/drawing/2016/5/9/chartex" xmlns:cx4="http://schemas.microsoft.com/office/drawing/2016/5/10/chartex" xmlns:cx5="http://schemas.microsoft.com/office/drawing/2016/5/11/chartex" xmlns:cx6="http://schemas.microsoft.com/office/drawing/2016/5/12/chartex" xmlns:cx7="http://schemas.microsoft.com/office/drawing/2016/5/13/chartex" xmlns:cx8="http://schemas.microsoft.com/office/drawing/2016/5/14/chartex" xmlns:mc="http://schemas.openxmlformats.org/markup-compatibility/2006" xmlns:aink="http://schemas.microsoft.com/office/drawing/2016/ink" xmlns:am3d="http://schemas.microsoft.com/office/drawing/2017/model3d" xmlns:o="urn:schemas-microsoft-com:office:office" xmlns:r="http://schemas.openxmlformats.org/officeDocument/2006/relationships" xmlns:m="http://schemas.openxmlformats.org/officeDocument/2006/math" xmlns:v="urn:schemas-microsoft-com:vml" xmlns:wp14="http://schemas.microsoft.com/office/word/2010/wordprocessingDrawing" xmlns:wp="http://schemas.openxmlformats.org/drawingml/2006/wordprocessingDrawing" xmlns:w10="urn:schemas-microsoft-com:office:word" xmlns:w="http://schemas.openxmlformats.org/wordprocessingml/2006/main" xmlns:w14="http://schemas.microsoft.com/office/word/2010/wordml" xmlns:w15="http://schemas.microsoft.com/office/word/2012/wordml" xmlns:w16cex="http://schemas.microsoft.com/office/word/2018/wordml/cex" xmlns:w16cid="http://schemas.microsoft.com/office/word/2016/wordml/cid" xmlns:w16="http://schemas.microsoft.com/office/word/2018/wordml" xmlns:w16sdtdh="http://schemas.microsoft.com/office/word/2020/wordml/sdtdatahash" xmlns:w16se="http://schemas.microsoft.com/office/word/2015/wordml/symex" xmlns:wpg="http://schemas.microsoft.com/office/word/2010/wordprocessingGroup" xmlns:wpi="http://schemas.microsoft.com/office/word/2010/wordprocessingInk" xmlns:wne="http://schemas.microsoft.com/office/word/2006/wordml" xmlns:wps="http://schemas.microsoft.com/office/word/2010/wordprocessingShape" mc:Ignorable="w14 w15 w16se w16cid w16 w16cex w16sdtdh wp14">
   <w:background w:color="000000" w:themeColor="text1"/>
   <w:body>
     <w:p>
@@ -937,7 +937,6 @@
     <w:p>
       <w:pPr>
         <w:rPr>
-          <w:rFonts w:hint="eastAsia"/>
           <w:szCs w:val="20"/>
         </w:rPr>
       </w:pPr>
@@ -1005,6 +1004,331 @@
         <w:t>만들어줌</w:t>
       </w:r>
       <w:proofErr w:type="spellEnd"/>
+    </w:p>
+    <w:p>
+      <w:pPr>
+        <w:rPr>
+          <w:szCs w:val="20"/>
+        </w:rPr>
+      </w:pPr>
+    </w:p>
+    <w:p>
+      <w:pPr>
+        <w:rPr>
+          <w:szCs w:val="20"/>
+        </w:rPr>
+      </w:pPr>
+      <w:r>
+        <w:rPr>
+          <w:rFonts w:hint="eastAsia"/>
+          <w:szCs w:val="20"/>
+        </w:rPr>
+        <w:t xml:space="preserve">한 </w:t>
+      </w:r>
+      <w:r>
+        <w:rPr>
+          <w:rFonts w:hint="eastAsia"/>
+          <w:szCs w:val="20"/>
+        </w:rPr>
+        <w:t xml:space="preserve">몽타주 </w:t>
+      </w:r>
+      <w:r>
+        <w:rPr>
+          <w:rFonts w:hint="eastAsia"/>
+          <w:szCs w:val="20"/>
+        </w:rPr>
+        <w:t xml:space="preserve">빠르게 </w:t>
+      </w:r>
+      <w:r>
+        <w:rPr>
+          <w:rFonts w:hint="eastAsia"/>
+          <w:szCs w:val="20"/>
+        </w:rPr>
+        <w:t xml:space="preserve">연속 </w:t>
+      </w:r>
+      <w:proofErr w:type="spellStart"/>
+      <w:r>
+        <w:rPr>
+          <w:rFonts w:hint="eastAsia"/>
+          <w:szCs w:val="20"/>
+        </w:rPr>
+        <w:t>재생시</w:t>
+      </w:r>
+      <w:proofErr w:type="spellEnd"/>
+      <w:r>
+        <w:rPr>
+          <w:rFonts w:hint="eastAsia"/>
+          <w:szCs w:val="20"/>
+        </w:rPr>
+        <w:t xml:space="preserve"> </w:t>
+      </w:r>
+      <w:r>
+        <w:rPr>
+          <w:szCs w:val="20"/>
+        </w:rPr>
+        <w:t>ANS</w:t>
+      </w:r>
+      <w:r>
+        <w:rPr>
+          <w:rFonts w:hint="eastAsia"/>
+          <w:szCs w:val="20"/>
+        </w:rPr>
+        <w:t xml:space="preserve">가 </w:t>
+      </w:r>
+      <w:proofErr w:type="spellStart"/>
+      <w:r>
+        <w:rPr>
+          <w:rFonts w:hint="eastAsia"/>
+          <w:szCs w:val="20"/>
+        </w:rPr>
+        <w:t>두번</w:t>
+      </w:r>
+      <w:proofErr w:type="spellEnd"/>
+      <w:r>
+        <w:rPr>
+          <w:rFonts w:hint="eastAsia"/>
+          <w:szCs w:val="20"/>
+        </w:rPr>
+        <w:t xml:space="preserve"> 되는 버그 있음 </w:t>
+      </w:r>
+    </w:p>
+    <w:p>
+      <w:pPr>
+        <w:pStyle w:val="a3"/>
+        <w:numPr>
+          <w:ilvl w:val="0"/>
+          <w:numId w:val="2"/>
+        </w:numPr>
+        <w:ind w:leftChars="0"/>
+        <w:rPr>
+          <w:rFonts w:hint="eastAsia"/>
+          <w:szCs w:val="20"/>
+        </w:rPr>
+      </w:pPr>
+      <w:r>
+        <w:rPr>
+          <w:rFonts w:hint="eastAsia"/>
+          <w:noProof/>
+          <w:szCs w:val="20"/>
+        </w:rPr>
+        <w:drawing>
+          <wp:inline distT="0" distB="0" distL="0" distR="0" wp14:anchorId="50E166B4" wp14:editId="1CFFAD68">
+            <wp:extent cx="1781175" cy="981075"/>
+            <wp:effectExtent l="0" t="0" r="9525" b="9525"/>
+            <wp:docPr id="1" name="그림 1"/>
+            <wp:cNvGraphicFramePr>
+              <a:graphicFrameLocks xmlns:a="http://schemas.openxmlformats.org/drawingml/2006/main" noChangeAspect="1"/>
+            </wp:cNvGraphicFramePr>
+            <a:graphic xmlns:a="http://schemas.openxmlformats.org/drawingml/2006/main">
+              <a:graphicData uri="http://schemas.openxmlformats.org/drawingml/2006/picture">
+                <pic:pic xmlns:pic="http://schemas.openxmlformats.org/drawingml/2006/picture">
+                  <pic:nvPicPr>
+                    <pic:cNvPr id="0" name="Picture 1"/>
+                    <pic:cNvPicPr>
+                      <a:picLocks noChangeAspect="1" noChangeArrowheads="1"/>
+                    </pic:cNvPicPr>
+                  </pic:nvPicPr>
+                  <pic:blipFill>
+                    <a:blip r:embed="rId7">
+                      <a:extLst>
+                        <a:ext uri="{28A0092B-C50C-407E-A947-70E740481C1C}">
+                          <a14:useLocalDpi xmlns:a14="http://schemas.microsoft.com/office/drawing/2010/main" val="0"/>
+                        </a:ext>
+                      </a:extLst>
+                    </a:blip>
+                    <a:srcRect/>
+                    <a:stretch>
+                      <a:fillRect/>
+                    </a:stretch>
+                  </pic:blipFill>
+                  <pic:spPr bwMode="auto">
+                    <a:xfrm>
+                      <a:off x="0" y="0"/>
+                      <a:ext cx="1781175" cy="981075"/>
+                    </a:xfrm>
+                    <a:prstGeom prst="rect">
+                      <a:avLst/>
+                    </a:prstGeom>
+                    <a:noFill/>
+                    <a:ln>
+                      <a:noFill/>
+                    </a:ln>
+                  </pic:spPr>
+                </pic:pic>
+              </a:graphicData>
+            </a:graphic>
+          </wp:inline>
+        </w:drawing>
+      </w:r>
+      <w:r>
+        <w:rPr>
+          <w:rFonts w:hint="eastAsia"/>
+          <w:szCs w:val="20"/>
+        </w:rPr>
+        <w:t xml:space="preserve"> 몽타주 </w:t>
+      </w:r>
+      <w:proofErr w:type="spellStart"/>
+      <w:r>
+        <w:rPr>
+          <w:rFonts w:hint="eastAsia"/>
+          <w:szCs w:val="20"/>
+        </w:rPr>
+        <w:t>틱타입을</w:t>
+      </w:r>
+      <w:proofErr w:type="spellEnd"/>
+      <w:r>
+        <w:rPr>
+          <w:rFonts w:hint="eastAsia"/>
+          <w:szCs w:val="20"/>
+        </w:rPr>
+        <w:t xml:space="preserve"> </w:t>
+      </w:r>
+      <w:proofErr w:type="spellStart"/>
+      <w:r>
+        <w:rPr>
+          <w:rFonts w:hint="eastAsia"/>
+          <w:szCs w:val="20"/>
+        </w:rPr>
+        <w:t>브랜칭</w:t>
+      </w:r>
+      <w:proofErr w:type="spellEnd"/>
+      <w:r>
+        <w:rPr>
+          <w:rFonts w:hint="eastAsia"/>
+          <w:szCs w:val="20"/>
+        </w:rPr>
+        <w:t xml:space="preserve"> 포인트로 바꾸면</w:t>
+      </w:r>
+      <w:r>
+        <w:rPr>
+          <w:szCs w:val="20"/>
+        </w:rPr>
+        <w:t xml:space="preserve"> </w:t>
+      </w:r>
+      <w:r>
+        <w:rPr>
+          <w:rFonts w:hint="eastAsia"/>
+          <w:szCs w:val="20"/>
+        </w:rPr>
+        <w:t xml:space="preserve">해결됨 </w:t>
+      </w:r>
+      <w:proofErr w:type="gramStart"/>
+      <w:r>
+        <w:rPr>
+          <w:szCs w:val="20"/>
+        </w:rPr>
+        <w:t xml:space="preserve">( </w:t>
+      </w:r>
+      <w:proofErr w:type="spellStart"/>
+      <w:r>
+        <w:rPr>
+          <w:rFonts w:hint="eastAsia"/>
+          <w:szCs w:val="20"/>
+        </w:rPr>
+        <w:t>블렌드</w:t>
+      </w:r>
+      <w:proofErr w:type="spellEnd"/>
+      <w:proofErr w:type="gramEnd"/>
+      <w:r>
+        <w:rPr>
+          <w:rFonts w:hint="eastAsia"/>
+          <w:szCs w:val="20"/>
+        </w:rPr>
+        <w:t xml:space="preserve"> 될 때 </w:t>
+      </w:r>
+      <w:proofErr w:type="spellStart"/>
+      <w:r>
+        <w:rPr>
+          <w:rFonts w:hint="eastAsia"/>
+          <w:szCs w:val="20"/>
+        </w:rPr>
+        <w:t>이밸류에이트를</w:t>
+      </w:r>
+      <w:proofErr w:type="spellEnd"/>
+      <w:r>
+        <w:rPr>
+          <w:rFonts w:hint="eastAsia"/>
+          <w:szCs w:val="20"/>
+        </w:rPr>
+        <w:t xml:space="preserve"> 들어오는 몽타주 것</w:t>
+      </w:r>
+      <w:r>
+        <w:rPr>
+          <w:szCs w:val="20"/>
+        </w:rPr>
+        <w:t xml:space="preserve"> </w:t>
+      </w:r>
+      <w:r>
+        <w:rPr>
+          <w:rFonts w:hint="eastAsia"/>
+          <w:szCs w:val="20"/>
+        </w:rPr>
+        <w:t xml:space="preserve">한번 나가는 것 한번 </w:t>
+      </w:r>
+      <w:proofErr w:type="spellStart"/>
+      <w:r>
+        <w:rPr>
+          <w:rFonts w:hint="eastAsia"/>
+          <w:szCs w:val="20"/>
+        </w:rPr>
+        <w:t>하나봄</w:t>
+      </w:r>
+      <w:proofErr w:type="spellEnd"/>
+      <w:r>
+        <w:rPr>
+          <w:szCs w:val="20"/>
+        </w:rPr>
+        <w:t>.</w:t>
+      </w:r>
+      <w:r>
+        <w:rPr>
+          <w:szCs w:val="20"/>
+        </w:rPr>
+        <w:t xml:space="preserve"> </w:t>
+      </w:r>
+      <w:proofErr w:type="spellStart"/>
+      <w:r>
+        <w:rPr>
+          <w:rFonts w:hint="eastAsia"/>
+          <w:szCs w:val="20"/>
+        </w:rPr>
+        <w:t>브랜칭</w:t>
+      </w:r>
+      <w:proofErr w:type="spellEnd"/>
+      <w:r>
+        <w:rPr>
+          <w:rFonts w:hint="eastAsia"/>
+          <w:szCs w:val="20"/>
+        </w:rPr>
+        <w:t xml:space="preserve"> 포인트는 들어오는 것 하나만으로 강제 하는 듯함</w:t>
+      </w:r>
+      <w:proofErr w:type="gramStart"/>
+      <w:r>
+        <w:rPr>
+          <w:rFonts w:hint="eastAsia"/>
+          <w:szCs w:val="20"/>
+        </w:rPr>
+        <w:t>.</w:t>
+      </w:r>
+      <w:r>
+        <w:rPr>
+          <w:szCs w:val="20"/>
+        </w:rPr>
+        <w:t xml:space="preserve"> </w:t>
+      </w:r>
+      <w:r>
+        <w:rPr>
+          <w:szCs w:val="20"/>
+        </w:rPr>
+        <w:t>)</w:t>
+      </w:r>
+      <w:proofErr w:type="gramEnd"/>
+      <w:r>
+        <w:rPr>
+          <w:szCs w:val="20"/>
+        </w:rPr>
+        <w:t xml:space="preserve"> </w:t>
+      </w:r>
     </w:p>
     <w:sectPr>
       <w:pgSz w:w="11906" w:h="16838"/>
@@ -1017,7 +1341,7 @@
 </file>
 
 <file path=word/endnotes.xml><?xml version="1.0" encoding="utf-8"?>
-<w:endnotes xmlns:wpc="http://schemas.microsoft.com/office/word/2010/wordprocessingCanvas" xmlns:cx="http://schemas.microsoft.com/office/drawing/2014/chartex" xmlns:cx1="http://schemas.microsoft.com/office/drawing/2015/9/8/chartex" xmlns:cx2="http://schemas.microsoft.com/office/drawing/2015/10/21/chartex" xmlns:cx3="http://schemas.microsoft.com/office/drawing/2016/5/9/chartex" xmlns:cx4="http://schemas.microsoft.com/office/drawing/2016/5/10/chartex" xmlns:cx5="http://schemas.microsoft.com/office/drawing/2016/5/11/chartex" xmlns:cx6="http://schemas.microsoft.com/office/drawing/2016/5/12/chartex" xmlns:cx7="http://schemas.microsoft.com/office/drawing/2016/5/13/chartex" xmlns:cx8="http://schemas.microsoft.com/office/drawing/2016/5/14/chartex" xmlns:mc="http://schemas.openxmlformats.org/markup-compatibility/2006" xmlns:aink="http://schemas.microsoft.com/office/drawing/2016/ink" xmlns:am3d="http://schemas.microsoft.com/office/drawing/2017/model3d" xmlns:o="urn:schemas-microsoft-com:office:office" xmlns:r="http://schemas.openxmlformats.org/officeDocument/2006/relationships" xmlns:m="http://schemas.openxmlformats.org/officeDocument/2006/math" xmlns:v="urn:schemas-microsoft-com:vml" xmlns:wp14="http://schemas.microsoft.com/office/word/2010/wordprocessingDrawing" xmlns:wp="http://schemas.openxmlformats.org/drawingml/2006/wordprocessingDrawing" xmlns:w10="urn:schemas-microsoft-com:office:word" xmlns:w="http://schemas.openxmlformats.org/wordprocessingml/2006/main" xmlns:w14="http://schemas.microsoft.com/office/word/2010/wordml" xmlns:w15="http://schemas.microsoft.com/office/word/2012/wordml" xmlns:w16cex="http://schemas.microsoft.com/office/word/2018/wordml/cex" xmlns:w16cid="http://schemas.microsoft.com/office/word/2016/wordml/cid" xmlns:w16="http://schemas.microsoft.com/office/word/2018/wordml" xmlns:w16se="http://schemas.microsoft.com/office/word/2015/wordml/symex" xmlns:wpg="http://schemas.microsoft.com/office/word/2010/wordprocessingGroup" xmlns:wpi="http://schemas.microsoft.com/office/word/2010/wordprocessingInk" xmlns:wne="http://schemas.microsoft.com/office/word/2006/wordml" xmlns:wps="http://schemas.microsoft.com/office/word/2010/wordprocessingShape" mc:Ignorable="w14 w15 w16se w16cid w16 w16cex wp14">
+<w:endnotes xmlns:wpc="http://schemas.microsoft.com/office/word/2010/wordprocessingCanvas" xmlns:cx="http://schemas.microsoft.com/office/drawing/2014/chartex" xmlns:cx1="http://schemas.microsoft.com/office/drawing/2015/9/8/chartex" xmlns:cx2="http://schemas.microsoft.com/office/drawing/2015/10/21/chartex" xmlns:cx3="http://schemas.microsoft.com/office/drawing/2016/5/9/chartex" xmlns:cx4="http://schemas.microsoft.com/office/drawing/2016/5/10/chartex" xmlns:cx5="http://schemas.microsoft.com/office/drawing/2016/5/11/chartex" xmlns:cx6="http://schemas.microsoft.com/office/drawing/2016/5/12/chartex" xmlns:cx7="http://schemas.microsoft.com/office/drawing/2016/5/13/chartex" xmlns:cx8="http://schemas.microsoft.com/office/drawing/2016/5/14/chartex" xmlns:mc="http://schemas.openxmlformats.org/markup-compatibility/2006" xmlns:aink="http://schemas.microsoft.com/office/drawing/2016/ink" xmlns:am3d="http://schemas.microsoft.com/office/drawing/2017/model3d" xmlns:o="urn:schemas-microsoft-com:office:office" xmlns:r="http://schemas.openxmlformats.org/officeDocument/2006/relationships" xmlns:m="http://schemas.openxmlformats.org/officeDocument/2006/math" xmlns:v="urn:schemas-microsoft-com:vml" xmlns:wp14="http://schemas.microsoft.com/office/word/2010/wordprocessingDrawing" xmlns:wp="http://schemas.openxmlformats.org/drawingml/2006/wordprocessingDrawing" xmlns:w10="urn:schemas-microsoft-com:office:word" xmlns:w="http://schemas.openxmlformats.org/wordprocessingml/2006/main" xmlns:w14="http://schemas.microsoft.com/office/word/2010/wordml" xmlns:w15="http://schemas.microsoft.com/office/word/2012/wordml" xmlns:w16cex="http://schemas.microsoft.com/office/word/2018/wordml/cex" xmlns:w16cid="http://schemas.microsoft.com/office/word/2016/wordml/cid" xmlns:w16="http://schemas.microsoft.com/office/word/2018/wordml" xmlns:w16sdtdh="http://schemas.microsoft.com/office/word/2020/wordml/sdtdatahash" xmlns:w16se="http://schemas.microsoft.com/office/word/2015/wordml/symex" xmlns:wpg="http://schemas.microsoft.com/office/word/2010/wordprocessingGroup" xmlns:wpi="http://schemas.microsoft.com/office/word/2010/wordprocessingInk" xmlns:wne="http://schemas.microsoft.com/office/word/2006/wordml" xmlns:wps="http://schemas.microsoft.com/office/word/2010/wordprocessingShape" mc:Ignorable="w14 w15 w16se w16cid w16 w16cex w16sdtdh wp14">
   <w:endnote w:type="separator" w:id="-1">
     <w:p>
       <w:pPr>
@@ -1042,7 +1366,7 @@
 </file>
 
 <file path=word/footnotes.xml><?xml version="1.0" encoding="utf-8"?>
-<w:footnotes xmlns:wpc="http://schemas.microsoft.com/office/word/2010/wordprocessingCanvas" xmlns:cx="http://schemas.microsoft.com/office/drawing/2014/chartex" xmlns:cx1="http://schemas.microsoft.com/office/drawing/2015/9/8/chartex" xmlns:cx2="http://schemas.microsoft.com/office/drawing/2015/10/21/chartex" xmlns:cx3="http://schemas.microsoft.com/office/drawing/2016/5/9/chartex" xmlns:cx4="http://schemas.microsoft.com/office/drawing/2016/5/10/chartex" xmlns:cx5="http://schemas.microsoft.com/office/drawing/2016/5/11/chartex" xmlns:cx6="http://schemas.microsoft.com/office/drawing/2016/5/12/chartex" xmlns:cx7="http://schemas.microsoft.com/office/drawing/2016/5/13/chartex" xmlns:cx8="http://schemas.microsoft.com/office/drawing/2016/5/14/chartex" xmlns:mc="http://schemas.openxmlformats.org/markup-compatibility/2006" xmlns:aink="http://schemas.microsoft.com/office/drawing/2016/ink" xmlns:am3d="http://schemas.microsoft.com/office/drawing/2017/model3d" xmlns:o="urn:schemas-microsoft-com:office:office" xmlns:r="http://schemas.openxmlformats.org/officeDocument/2006/relationships" xmlns:m="http://schemas.openxmlformats.org/officeDocument/2006/math" xmlns:v="urn:schemas-microsoft-com:vml" xmlns:wp14="http://schemas.microsoft.com/office/word/2010/wordprocessingDrawing" xmlns:wp="http://schemas.openxmlformats.org/drawingml/2006/wordprocessingDrawing" xmlns:w10="urn:schemas-microsoft-com:office:word" xmlns:w="http://schemas.openxmlformats.org/wordprocessingml/2006/main" xmlns:w14="http://schemas.microsoft.com/office/word/2010/wordml" xmlns:w15="http://schemas.microsoft.com/office/word/2012/wordml" xmlns:w16cex="http://schemas.microsoft.com/office/word/2018/wordml/cex" xmlns:w16cid="http://schemas.microsoft.com/office/word/2016/wordml/cid" xmlns:w16="http://schemas.microsoft.com/office/word/2018/wordml" xmlns:w16se="http://schemas.microsoft.com/office/word/2015/wordml/symex" xmlns:wpg="http://schemas.microsoft.com/office/word/2010/wordprocessingGroup" xmlns:wpi="http://schemas.microsoft.com/office/word/2010/wordprocessingInk" xmlns:wne="http://schemas.microsoft.com/office/word/2006/wordml" xmlns:wps="http://schemas.microsoft.com/office/word/2010/wordprocessingShape" mc:Ignorable="w14 w15 w16se w16cid w16 w16cex wp14">
+<w:footnotes xmlns:wpc="http://schemas.microsoft.com/office/word/2010/wordprocessingCanvas" xmlns:cx="http://schemas.microsoft.com/office/drawing/2014/chartex" xmlns:cx1="http://schemas.microsoft.com/office/drawing/2015/9/8/chartex" xmlns:cx2="http://schemas.microsoft.com/office/drawing/2015/10/21/chartex" xmlns:cx3="http://schemas.microsoft.com/office/drawing/2016/5/9/chartex" xmlns:cx4="http://schemas.microsoft.com/office/drawing/2016/5/10/chartex" xmlns:cx5="http://schemas.microsoft.com/office/drawing/2016/5/11/chartex" xmlns:cx6="http://schemas.microsoft.com/office/drawing/2016/5/12/chartex" xmlns:cx7="http://schemas.microsoft.com/office/drawing/2016/5/13/chartex" xmlns:cx8="http://schemas.microsoft.com/office/drawing/2016/5/14/chartex" xmlns:mc="http://schemas.openxmlformats.org/markup-compatibility/2006" xmlns:aink="http://schemas.microsoft.com/office/drawing/2016/ink" xmlns:am3d="http://schemas.microsoft.com/office/drawing/2017/model3d" xmlns:o="urn:schemas-microsoft-com:office:office" xmlns:r="http://schemas.openxmlformats.org/officeDocument/2006/relationships" xmlns:m="http://schemas.openxmlformats.org/officeDocument/2006/math" xmlns:v="urn:schemas-microsoft-com:vml" xmlns:wp14="http://schemas.microsoft.com/office/word/2010/wordprocessingDrawing" xmlns:wp="http://schemas.openxmlformats.org/drawingml/2006/wordprocessingDrawing" xmlns:w10="urn:schemas-microsoft-com:office:word" xmlns:w="http://schemas.openxmlformats.org/wordprocessingml/2006/main" xmlns:w14="http://schemas.microsoft.com/office/word/2010/wordml" xmlns:w15="http://schemas.microsoft.com/office/word/2012/wordml" xmlns:w16cex="http://schemas.microsoft.com/office/word/2018/wordml/cex" xmlns:w16cid="http://schemas.microsoft.com/office/word/2016/wordml/cid" xmlns:w16="http://schemas.microsoft.com/office/word/2018/wordml" xmlns:w16sdtdh="http://schemas.microsoft.com/office/word/2020/wordml/sdtdatahash" xmlns:w16se="http://schemas.microsoft.com/office/word/2015/wordml/symex" xmlns:wpg="http://schemas.microsoft.com/office/word/2010/wordprocessingGroup" xmlns:wpi="http://schemas.microsoft.com/office/word/2010/wordprocessingInk" xmlns:wne="http://schemas.microsoft.com/office/word/2006/wordml" xmlns:wps="http://schemas.microsoft.com/office/word/2010/wordprocessingShape" mc:Ignorable="w14 w15 w16se w16cid w16 w16cex w16sdtdh wp14">
   <w:footnote w:type="separator" w:id="-1">
     <w:p>
       <w:pPr>
@@ -1067,12 +1391,12 @@
 </file>
 
 <file path=word/numbering.xml><?xml version="1.0" encoding="utf-8"?>
-<w:numbering xmlns:wpc="http://schemas.microsoft.com/office/word/2010/wordprocessingCanvas" xmlns:cx="http://schemas.microsoft.com/office/drawing/2014/chartex" xmlns:cx1="http://schemas.microsoft.com/office/drawing/2015/9/8/chartex" xmlns:cx2="http://schemas.microsoft.com/office/drawing/2015/10/21/chartex" xmlns:cx3="http://schemas.microsoft.com/office/drawing/2016/5/9/chartex" xmlns:cx4="http://schemas.microsoft.com/office/drawing/2016/5/10/chartex" xmlns:cx5="http://schemas.microsoft.com/office/drawing/2016/5/11/chartex" xmlns:cx6="http://schemas.microsoft.com/office/drawing/2016/5/12/chartex" xmlns:cx7="http://schemas.microsoft.com/office/drawing/2016/5/13/chartex" xmlns:cx8="http://schemas.microsoft.com/office/drawing/2016/5/14/chartex" xmlns:mc="http://schemas.openxmlformats.org/markup-compatibility/2006" xmlns:aink="http://schemas.microsoft.com/office/drawing/2016/ink" xmlns:am3d="http://schemas.microsoft.com/office/drawing/2017/model3d" xmlns:o="urn:schemas-microsoft-com:office:office" xmlns:r="http://schemas.openxmlformats.org/officeDocument/2006/relationships" xmlns:m="http://schemas.openxmlformats.org/officeDocument/2006/math" xmlns:v="urn:schemas-microsoft-com:vml" xmlns:wp14="http://schemas.microsoft.com/office/word/2010/wordprocessingDrawing" xmlns:wp="http://schemas.openxmlformats.org/drawingml/2006/wordprocessingDrawing" xmlns:w10="urn:schemas-microsoft-com:office:word" xmlns:w="http://schemas.openxmlformats.org/wordprocessingml/2006/main" xmlns:w14="http://schemas.microsoft.com/office/word/2010/wordml" xmlns:w15="http://schemas.microsoft.com/office/word/2012/wordml" xmlns:w16cex="http://schemas.microsoft.com/office/word/2018/wordml/cex" xmlns:w16cid="http://schemas.microsoft.com/office/word/2016/wordml/cid" xmlns:w16="http://schemas.microsoft.com/office/word/2018/wordml" xmlns:w16se="http://schemas.microsoft.com/office/word/2015/wordml/symex" xmlns:wpg="http://schemas.microsoft.com/office/word/2010/wordprocessingGroup" xmlns:wpi="http://schemas.microsoft.com/office/word/2010/wordprocessingInk" xmlns:wne="http://schemas.microsoft.com/office/word/2006/wordml" xmlns:wps="http://schemas.microsoft.com/office/word/2010/wordprocessingShape" mc:Ignorable="w14 w15 w16se w16cid w16 w16cex wp14">
+<w:numbering xmlns:wpc="http://schemas.microsoft.com/office/word/2010/wordprocessingCanvas" xmlns:cx="http://schemas.microsoft.com/office/drawing/2014/chartex" xmlns:cx1="http://schemas.microsoft.com/office/drawing/2015/9/8/chartex" xmlns:cx2="http://schemas.microsoft.com/office/drawing/2015/10/21/chartex" xmlns:cx3="http://schemas.microsoft.com/office/drawing/2016/5/9/chartex" xmlns:cx4="http://schemas.microsoft.com/office/drawing/2016/5/10/chartex" xmlns:cx5="http://schemas.microsoft.com/office/drawing/2016/5/11/chartex" xmlns:cx6="http://schemas.microsoft.com/office/drawing/2016/5/12/chartex" xmlns:cx7="http://schemas.microsoft.com/office/drawing/2016/5/13/chartex" xmlns:cx8="http://schemas.microsoft.com/office/drawing/2016/5/14/chartex" xmlns:mc="http://schemas.openxmlformats.org/markup-compatibility/2006" xmlns:aink="http://schemas.microsoft.com/office/drawing/2016/ink" xmlns:am3d="http://schemas.microsoft.com/office/drawing/2017/model3d" xmlns:o="urn:schemas-microsoft-com:office:office" xmlns:r="http://schemas.openxmlformats.org/officeDocument/2006/relationships" xmlns:m="http://schemas.openxmlformats.org/officeDocument/2006/math" xmlns:v="urn:schemas-microsoft-com:vml" xmlns:wp14="http://schemas.microsoft.com/office/word/2010/wordprocessingDrawing" xmlns:wp="http://schemas.openxmlformats.org/drawingml/2006/wordprocessingDrawing" xmlns:w10="urn:schemas-microsoft-com:office:word" xmlns:w="http://schemas.openxmlformats.org/wordprocessingml/2006/main" xmlns:w14="http://schemas.microsoft.com/office/word/2010/wordml" xmlns:w15="http://schemas.microsoft.com/office/word/2012/wordml" xmlns:w16cex="http://schemas.microsoft.com/office/word/2018/wordml/cex" xmlns:w16cid="http://schemas.microsoft.com/office/word/2016/wordml/cid" xmlns:w16="http://schemas.microsoft.com/office/word/2018/wordml" xmlns:w16sdtdh="http://schemas.microsoft.com/office/word/2020/wordml/sdtdatahash" xmlns:w16se="http://schemas.microsoft.com/office/word/2015/wordml/symex" xmlns:wpg="http://schemas.microsoft.com/office/word/2010/wordprocessingGroup" xmlns:wpi="http://schemas.microsoft.com/office/word/2010/wordprocessingInk" xmlns:wne="http://schemas.microsoft.com/office/word/2006/wordml" xmlns:wps="http://schemas.microsoft.com/office/word/2010/wordprocessingShape" mc:Ignorable="w14 w15 w16se w16cid w16 w16cex w16sdtdh wp14">
   <w:abstractNum w:abstractNumId="0" w15:restartNumberingAfterBreak="0">
-    <w:nsid w:val="3ED660A4"/>
+    <w:nsid w:val="12D077E3"/>
     <w:multiLevelType w:val="hybridMultilevel"/>
-    <w:tmpl w:val="05447F54"/>
-    <w:lvl w:ilvl="0" w:tplc="CE88F78A">
+    <w:tmpl w:val="D3D2A26C"/>
+    <w:lvl w:ilvl="0" w:tplc="9F82EB9E">
       <w:numFmt w:val="bullet"/>
       <w:lvlText w:val=""/>
       <w:lvlJc w:val="left"/>
@@ -1180,14 +1504,129 @@
       </w:rPr>
     </w:lvl>
   </w:abstractNum>
+  <w:abstractNum w:abstractNumId="1" w15:restartNumberingAfterBreak="0">
+    <w:nsid w:val="3ED660A4"/>
+    <w:multiLevelType w:val="hybridMultilevel"/>
+    <w:tmpl w:val="05447F54"/>
+    <w:lvl w:ilvl="0" w:tplc="CE88F78A">
+      <w:numFmt w:val="bullet"/>
+      <w:lvlText w:val=""/>
+      <w:lvlJc w:val="left"/>
+      <w:pPr>
+        <w:ind w:left="760" w:hanging="360"/>
+      </w:pPr>
+      <w:rPr>
+        <w:rFonts w:ascii="Wingdings" w:eastAsiaTheme="minorEastAsia" w:hAnsi="Wingdings" w:cstheme="minorBidi" w:hint="default"/>
+      </w:rPr>
+    </w:lvl>
+    <w:lvl w:ilvl="1" w:tplc="04090003" w:tentative="1">
+      <w:start w:val="1"/>
+      <w:numFmt w:val="bullet"/>
+      <w:lvlText w:val=""/>
+      <w:lvlJc w:val="left"/>
+      <w:pPr>
+        <w:ind w:left="1200" w:hanging="400"/>
+      </w:pPr>
+      <w:rPr>
+        <w:rFonts w:ascii="Wingdings" w:hAnsi="Wingdings" w:hint="default"/>
+      </w:rPr>
+    </w:lvl>
+    <w:lvl w:ilvl="2" w:tplc="04090005" w:tentative="1">
+      <w:start w:val="1"/>
+      <w:numFmt w:val="bullet"/>
+      <w:lvlText w:val=""/>
+      <w:lvlJc w:val="left"/>
+      <w:pPr>
+        <w:ind w:left="1600" w:hanging="400"/>
+      </w:pPr>
+      <w:rPr>
+        <w:rFonts w:ascii="Wingdings" w:hAnsi="Wingdings" w:hint="default"/>
+      </w:rPr>
+    </w:lvl>
+    <w:lvl w:ilvl="3" w:tplc="04090001" w:tentative="1">
+      <w:start w:val="1"/>
+      <w:numFmt w:val="bullet"/>
+      <w:lvlText w:val=""/>
+      <w:lvlJc w:val="left"/>
+      <w:pPr>
+        <w:ind w:left="2000" w:hanging="400"/>
+      </w:pPr>
+      <w:rPr>
+        <w:rFonts w:ascii="Wingdings" w:hAnsi="Wingdings" w:hint="default"/>
+      </w:rPr>
+    </w:lvl>
+    <w:lvl w:ilvl="4" w:tplc="04090003" w:tentative="1">
+      <w:start w:val="1"/>
+      <w:numFmt w:val="bullet"/>
+      <w:lvlText w:val=""/>
+      <w:lvlJc w:val="left"/>
+      <w:pPr>
+        <w:ind w:left="2400" w:hanging="400"/>
+      </w:pPr>
+      <w:rPr>
+        <w:rFonts w:ascii="Wingdings" w:hAnsi="Wingdings" w:hint="default"/>
+      </w:rPr>
+    </w:lvl>
+    <w:lvl w:ilvl="5" w:tplc="04090005" w:tentative="1">
+      <w:start w:val="1"/>
+      <w:numFmt w:val="bullet"/>
+      <w:lvlText w:val=""/>
+      <w:lvlJc w:val="left"/>
+      <w:pPr>
+        <w:ind w:left="2800" w:hanging="400"/>
+      </w:pPr>
+      <w:rPr>
+        <w:rFonts w:ascii="Wingdings" w:hAnsi="Wingdings" w:hint="default"/>
+      </w:rPr>
+    </w:lvl>
+    <w:lvl w:ilvl="6" w:tplc="04090001" w:tentative="1">
+      <w:start w:val="1"/>
+      <w:numFmt w:val="bullet"/>
+      <w:lvlText w:val=""/>
+      <w:lvlJc w:val="left"/>
+      <w:pPr>
+        <w:ind w:left="3200" w:hanging="400"/>
+      </w:pPr>
+      <w:rPr>
+        <w:rFonts w:ascii="Wingdings" w:hAnsi="Wingdings" w:hint="default"/>
+      </w:rPr>
+    </w:lvl>
+    <w:lvl w:ilvl="7" w:tplc="04090003" w:tentative="1">
+      <w:start w:val="1"/>
+      <w:numFmt w:val="bullet"/>
+      <w:lvlText w:val=""/>
+      <w:lvlJc w:val="left"/>
+      <w:pPr>
+        <w:ind w:left="3600" w:hanging="400"/>
+      </w:pPr>
+      <w:rPr>
+        <w:rFonts w:ascii="Wingdings" w:hAnsi="Wingdings" w:hint="default"/>
+      </w:rPr>
+    </w:lvl>
+    <w:lvl w:ilvl="8" w:tplc="04090005" w:tentative="1">
+      <w:start w:val="1"/>
+      <w:numFmt w:val="bullet"/>
+      <w:lvlText w:val=""/>
+      <w:lvlJc w:val="left"/>
+      <w:pPr>
+        <w:ind w:left="4000" w:hanging="400"/>
+      </w:pPr>
+      <w:rPr>
+        <w:rFonts w:ascii="Wingdings" w:hAnsi="Wingdings" w:hint="default"/>
+      </w:rPr>
+    </w:lvl>
+  </w:abstractNum>
   <w:num w:numId="1">
+    <w:abstractNumId w:val="1"/>
+  </w:num>
+  <w:num w:numId="2">
     <w:abstractNumId w:val="0"/>
   </w:num>
 </w:numbering>
 </file>
 
 <file path=word/styles.xml><?xml version="1.0" encoding="utf-8"?>
-<w:styles xmlns:mc="http://schemas.openxmlformats.org/markup-compatibility/2006" xmlns:r="http://schemas.openxmlformats.org/officeDocument/2006/relationships" xmlns:w="http://schemas.openxmlformats.org/wordprocessingml/2006/main" xmlns:w14="http://schemas.microsoft.com/office/word/2010/wordml" xmlns:w15="http://schemas.microsoft.com/office/word/2012/wordml" xmlns:w16cex="http://schemas.microsoft.com/office/word/2018/wordml/cex" xmlns:w16cid="http://schemas.microsoft.com/office/word/2016/wordml/cid" xmlns:w16="http://schemas.microsoft.com/office/word/2018/wordml" xmlns:w16se="http://schemas.microsoft.com/office/word/2015/wordml/symex" mc:Ignorable="w14 w15 w16se w16cid w16 w16cex">
+<w:styles xmlns:mc="http://schemas.openxmlformats.org/markup-compatibility/2006" xmlns:r="http://schemas.openxmlformats.org/officeDocument/2006/relationships" xmlns:w="http://schemas.openxmlformats.org/wordprocessingml/2006/main" xmlns:w14="http://schemas.microsoft.com/office/word/2010/wordml" xmlns:w15="http://schemas.microsoft.com/office/word/2012/wordml" xmlns:w16cex="http://schemas.microsoft.com/office/word/2018/wordml/cex" xmlns:w16cid="http://schemas.microsoft.com/office/word/2016/wordml/cid" xmlns:w16="http://schemas.microsoft.com/office/word/2018/wordml" xmlns:w16sdtdh="http://schemas.microsoft.com/office/word/2020/wordml/sdtdatahash" xmlns:w16se="http://schemas.microsoft.com/office/word/2015/wordml/symex" mc:Ignorable="w14 w15 w16se w16cid w16 w16cex w16sdtdh">
   <w:docDefaults>
     <w:rPrDefault>
       <w:rPr>
